--- a/Dokumenty/DoR.docx
+++ b/Dokumenty/DoR.docx
@@ -77,10 +77,7 @@
         </w:numPr>
       </w:pPr>
       <w:r>
-        <w:t xml:space="preserve">User story musí mít </w:t>
-      </w:r>
-      <w:r>
-        <w:t>nadefinovaná akceptační kritéria</w:t>
+        <w:t>User story musí mít nadefinovaná akceptační kritéria</w:t>
       </w:r>
     </w:p>
     <w:p>
@@ -124,116 +121,13 @@
         </w:numPr>
       </w:pPr>
       <w:r>
-        <w:t>User story musí být otestované, zda akceptační kritéria</w:t>
-      </w:r>
-    </w:p>
-    <w:p/>
-    <w:p>
-      <w:pPr>
-        <w:pStyle w:val="Nzev"/>
-        <w:rPr>
-          <w:b/>
-          <w:bCs/>
-        </w:rPr>
-      </w:pPr>
-    </w:p>
-    <w:p>
-      <w:pPr>
-        <w:pStyle w:val="Nzev"/>
-        <w:rPr>
-          <w:b/>
-          <w:bCs/>
-        </w:rPr>
-      </w:pPr>
-      <w:proofErr w:type="spellStart"/>
-      <w:r>
-        <w:rPr>
-          <w:b/>
-          <w:bCs/>
-        </w:rPr>
-        <w:t>DoD</w:t>
-      </w:r>
-      <w:proofErr w:type="spellEnd"/>
-    </w:p>
-    <w:p/>
-    <w:p>
-      <w:pPr>
-        <w:pStyle w:val="Odstavecseseznamem"/>
-        <w:numPr>
-          <w:ilvl w:val="0"/>
-          <w:numId w:val="1"/>
-        </w:numPr>
-      </w:pPr>
-      <w:r>
-        <w:t xml:space="preserve">Splnění všech požadovaných user </w:t>
-      </w:r>
-      <w:proofErr w:type="spellStart"/>
-      <w:r>
-        <w:t>stories</w:t>
-      </w:r>
-      <w:proofErr w:type="spellEnd"/>
-    </w:p>
-    <w:p>
-      <w:pPr>
-        <w:pStyle w:val="Odstavecseseznamem"/>
-        <w:numPr>
-          <w:ilvl w:val="0"/>
-          <w:numId w:val="1"/>
-        </w:numPr>
-      </w:pPr>
-      <w:r>
-        <w:t xml:space="preserve">Přehledný a dostatečně okomentovaný </w:t>
-      </w:r>
-      <w:r>
-        <w:t>kód</w:t>
-      </w:r>
-    </w:p>
-    <w:p>
-      <w:pPr>
-        <w:pStyle w:val="Odstavecseseznamem"/>
-        <w:numPr>
-          <w:ilvl w:val="0"/>
-          <w:numId w:val="1"/>
-        </w:numPr>
-      </w:pPr>
-      <w:r>
-        <w:t>Bezchybný chod aplikace</w:t>
-      </w:r>
-    </w:p>
-    <w:p>
-      <w:pPr>
-        <w:pStyle w:val="Odstavecseseznamem"/>
-        <w:numPr>
-          <w:ilvl w:val="0"/>
-          <w:numId w:val="1"/>
-        </w:numPr>
-      </w:pPr>
-      <w:r>
-        <w:t>Otestování aplikace na provozním serveru</w:t>
-      </w:r>
-    </w:p>
-    <w:p>
-      <w:pPr>
-        <w:pStyle w:val="Odstavecseseznamem"/>
-        <w:numPr>
-          <w:ilvl w:val="0"/>
-          <w:numId w:val="1"/>
-        </w:numPr>
-      </w:pPr>
-      <w:r>
-        <w:t>Aplikace nahraná na serveru</w:t>
-      </w:r>
-    </w:p>
-    <w:p>
-      <w:pPr>
-        <w:pStyle w:val="Odstavecseseznamem"/>
-        <w:numPr>
-          <w:ilvl w:val="0"/>
-          <w:numId w:val="1"/>
-        </w:numPr>
-      </w:pPr>
-      <w:r>
-        <w:t>Řádně napsaná dokumentace</w:t>
+        <w:t xml:space="preserve">User story musí být otestované, zda </w:t>
+      </w:r>
+      <w:r>
+        <w:t xml:space="preserve">splňuje </w:t>
+      </w:r>
+      <w:r>
+        <w:t>akceptační kritéria</w:t>
       </w:r>
     </w:p>
     <w:sectPr>
